--- a/sistema/documentação/levantamento-inicial-de-requisitos.docx
+++ b/sistema/documentação/levantamento-inicial-de-requisitos.docx
@@ -255,6 +255,35 @@
           <w:iCs/>
         </w:rPr>
         <w:t>cluster</w:t>
+      </w:r>
+    </w:p>
+    <w:p>
+      <w:pPr>
+        <w:pStyle w:val="PargrafodaLista"/>
+        <w:numPr>
+          <w:ilvl w:val="0"/>
+          <w:numId w:val="2"/>
+        </w:numPr>
+        <w:rPr>
+          <w:b/>
+          <w:bCs/>
+        </w:rPr>
+      </w:pPr>
+      <w:r>
+        <w:t xml:space="preserve">O sistema deve permitir o </w:t>
+      </w:r>
+      <w:r>
+        <w:rPr>
+          <w:i/>
+          <w:iCs/>
+        </w:rPr>
+        <w:t>upload</w:t>
+      </w:r>
+      <w:r>
+        <w:t xml:space="preserve"> de um arquivo .csv e a partir dele </w:t>
+      </w:r>
+      <w:r>
+        <w:t>realizar a clusterização dos dados</w:t>
       </w:r>
     </w:p>
     <w:p>

--- a/sistema/documentação/levantamento-inicial-de-requisitos.docx
+++ b/sistema/documentação/levantamento-inicial-de-requisitos.docx
@@ -284,6 +284,22 @@
       </w:r>
       <w:r>
         <w:t>realizar a clusterização dos dados</w:t>
+      </w:r>
+    </w:p>
+    <w:p>
+      <w:pPr>
+        <w:pStyle w:val="PargrafodaLista"/>
+        <w:numPr>
+          <w:ilvl w:val="0"/>
+          <w:numId w:val="2"/>
+        </w:numPr>
+        <w:rPr>
+          <w:b/>
+          <w:bCs/>
+        </w:rPr>
+      </w:pPr>
+      <w:r>
+        <w:t>O sistema deve permitir a geração de gráficos para o usuário (mapa de calor de acordo com o número de propriedades da cidade...)</w:t>
       </w:r>
     </w:p>
     <w:p>

--- a/sistema/documentação/levantamento-inicial-de-requisitos.docx
+++ b/sistema/documentação/levantamento-inicial-de-requisitos.docx
@@ -1,6 +1,6 @@
 
 <file path=word/document.xml><?xml version="1.0" encoding="utf-8"?>
-<w:document xmlns:wpc="http://schemas.microsoft.com/office/word/2010/wordprocessingCanvas" xmlns:cx="http://schemas.microsoft.com/office/drawing/2014/chartex" xmlns:cx1="http://schemas.microsoft.com/office/drawing/2015/9/8/chartex" xmlns:cx2="http://schemas.microsoft.com/office/drawing/2015/10/21/chartex" xmlns:cx3="http://schemas.microsoft.com/office/drawing/2016/5/9/chartex" xmlns:cx4="http://schemas.microsoft.com/office/drawing/2016/5/10/chartex" xmlns:cx5="http://schemas.microsoft.com/office/drawing/2016/5/11/chartex" xmlns:cx6="http://schemas.microsoft.com/office/drawing/2016/5/12/chartex" xmlns:cx7="http://schemas.microsoft.com/office/drawing/2016/5/13/chartex" xmlns:cx8="http://schemas.microsoft.com/office/drawing/2016/5/14/chartex" xmlns:mc="http://schemas.openxmlformats.org/markup-compatibility/2006" xmlns:aink="http://schemas.microsoft.com/office/drawing/2016/ink" xmlns:am3d="http://schemas.microsoft.com/office/drawing/2017/model3d" xmlns:o="urn:schemas-microsoft-com:office:office" xmlns:r="http://schemas.openxmlformats.org/officeDocument/2006/relationships" xmlns:m="http://schemas.openxmlformats.org/officeDocument/2006/math" xmlns:v="urn:schemas-microsoft-com:vml" xmlns:wp14="http://schemas.microsoft.com/office/word/2010/wordprocessingDrawing" xmlns:wp="http://schemas.openxmlformats.org/drawingml/2006/wordprocessingDrawing" xmlns:w10="urn:schemas-microsoft-com:office:word" xmlns:w="http://schemas.openxmlformats.org/wordprocessingml/2006/main" xmlns:w14="http://schemas.microsoft.com/office/word/2010/wordml" xmlns:w15="http://schemas.microsoft.com/office/word/2012/wordml" xmlns:w16cex="http://schemas.microsoft.com/office/word/2018/wordml/cex" xmlns:w16cid="http://schemas.microsoft.com/office/word/2016/wordml/cid" xmlns:w16="http://schemas.microsoft.com/office/word/2018/wordml" xmlns:w16sdtdh="http://schemas.microsoft.com/office/word/2020/wordml/sdtdatahash" xmlns:w16se="http://schemas.microsoft.com/office/word/2015/wordml/symex" xmlns:wpg="http://schemas.microsoft.com/office/word/2010/wordprocessingGroup" xmlns:wpi="http://schemas.microsoft.com/office/word/2010/wordprocessingInk" xmlns:wne="http://schemas.microsoft.com/office/word/2006/wordml" xmlns:wps="http://schemas.microsoft.com/office/word/2010/wordprocessingShape" mc:Ignorable="w14 w15 w16se w16cid w16 w16cex w16sdtdh wp14">
+<w:document xmlns:wpc="http://schemas.microsoft.com/office/word/2010/wordprocessingCanvas" xmlns:cx="http://schemas.microsoft.com/office/drawing/2014/chartex" xmlns:cx1="http://schemas.microsoft.com/office/drawing/2015/9/8/chartex" xmlns:cx2="http://schemas.microsoft.com/office/drawing/2015/10/21/chartex" xmlns:cx3="http://schemas.microsoft.com/office/drawing/2016/5/9/chartex" xmlns:cx4="http://schemas.microsoft.com/office/drawing/2016/5/10/chartex" xmlns:cx5="http://schemas.microsoft.com/office/drawing/2016/5/11/chartex" xmlns:cx6="http://schemas.microsoft.com/office/drawing/2016/5/12/chartex" xmlns:cx7="http://schemas.microsoft.com/office/drawing/2016/5/13/chartex" xmlns:cx8="http://schemas.microsoft.com/office/drawing/2016/5/14/chartex" xmlns:mc="http://schemas.openxmlformats.org/markup-compatibility/2006" xmlns:aink="http://schemas.microsoft.com/office/drawing/2016/ink" xmlns:am3d="http://schemas.microsoft.com/office/drawing/2017/model3d" xmlns:o="urn:schemas-microsoft-com:office:office" xmlns:oel="http://schemas.microsoft.com/office/2019/extlst" xmlns:r="http://schemas.openxmlformats.org/officeDocument/2006/relationships" xmlns:m="http://schemas.openxmlformats.org/officeDocument/2006/math" xmlns:v="urn:schemas-microsoft-com:vml" xmlns:wp14="http://schemas.microsoft.com/office/word/2010/wordprocessingDrawing" xmlns:wp="http://schemas.openxmlformats.org/drawingml/2006/wordprocessingDrawing" xmlns:w10="urn:schemas-microsoft-com:office:word" xmlns:w="http://schemas.openxmlformats.org/wordprocessingml/2006/main" xmlns:w14="http://schemas.microsoft.com/office/word/2010/wordml" xmlns:w15="http://schemas.microsoft.com/office/word/2012/wordml" xmlns:w16cex="http://schemas.microsoft.com/office/word/2018/wordml/cex" xmlns:w16cid="http://schemas.microsoft.com/office/word/2016/wordml/cid" xmlns:w16="http://schemas.microsoft.com/office/word/2018/wordml" xmlns:w16sdtdh="http://schemas.microsoft.com/office/word/2020/wordml/sdtdatahash" xmlns:w16se="http://schemas.microsoft.com/office/word/2015/wordml/symex" xmlns:wpg="http://schemas.microsoft.com/office/word/2010/wordprocessingGroup" xmlns:wpi="http://schemas.microsoft.com/office/word/2010/wordprocessingInk" xmlns:wne="http://schemas.microsoft.com/office/word/2006/wordml" xmlns:wps="http://schemas.microsoft.com/office/word/2010/wordprocessingShape" mc:Ignorable="w14 w15 w16se w16cid w16 w16cex w16sdtdh wp14">
   <w:body>
     <w:p>
       <w:pPr>
@@ -33,47 +33,6 @@
       </w:r>
     </w:p>
     <w:p>
-      <w:r>
-        <w:rPr>
-          <w:b/>
-          <w:bCs/>
-        </w:rPr>
-        <w:tab/>
-      </w:r>
-      <w:r>
-        <w:t xml:space="preserve">O sistema idealizado visa </w:t>
-      </w:r>
-      <w:r>
-        <w:t>a utilização de técnicas de</w:t>
-      </w:r>
-      <w:r>
-        <w:t xml:space="preserve"> </w:t>
-      </w:r>
-      <w:r>
-        <w:rPr>
-          <w:i/>
-          <w:iCs/>
-        </w:rPr>
-        <w:t>Explainable AI (XAI)</w:t>
-      </w:r>
-      <w:r>
-        <w:t xml:space="preserve">, </w:t>
-      </w:r>
-      <w:r>
-        <w:t xml:space="preserve">possibilitando a interpretação da importância de certas </w:t>
-      </w:r>
-      <w:r>
-        <w:rPr>
-          <w:i/>
-          <w:iCs/>
-        </w:rPr>
-        <w:t>features</w:t>
-      </w:r>
-      <w:r>
-        <w:t xml:space="preserve"> para os algoritmos propostos.</w:t>
-      </w:r>
-    </w:p>
-    <w:p>
       <w:pPr>
         <w:rPr>
           <w:b/>
@@ -101,6 +60,22 @@
           <w:bCs/>
         </w:rPr>
         <w:t>Papéis dos usuários que irão utilizar o sistema:</w:t>
+      </w:r>
+    </w:p>
+    <w:p>
+      <w:pPr>
+        <w:pStyle w:val="PargrafodaLista"/>
+        <w:numPr>
+          <w:ilvl w:val="0"/>
+          <w:numId w:val="4"/>
+        </w:numPr>
+        <w:rPr>
+          <w:b/>
+          <w:bCs/>
+        </w:rPr>
+      </w:pPr>
+      <w:r>
+        <w:t>Pessoas responsáveis pelo processo de tomada de decisão, sejam do setor público ou privado</w:t>
       </w:r>
     </w:p>
     <w:p>
@@ -179,10 +154,17 @@
         </w:rPr>
       </w:pPr>
       <w:r>
-        <w:t xml:space="preserve">O sistema deve </w:t>
-      </w:r>
-      <w:r>
-        <w:t>permitir a visualização dos dados do CAR por cidade</w:t>
+        <w:t xml:space="preserve">O sistema deve permitir o </w:t>
+      </w:r>
+      <w:r>
+        <w:rPr>
+          <w:i/>
+          <w:iCs/>
+        </w:rPr>
+        <w:t>upload</w:t>
+      </w:r>
+      <w:r>
+        <w:t xml:space="preserve"> de um arquivo .csv e a partir dele realizar a clusterização dos dados</w:t>
       </w:r>
     </w:p>
     <w:p>
@@ -198,7 +180,17 @@
         </w:rPr>
       </w:pPr>
       <w:r>
-        <w:t>O sistema deve permitir a visualização de um resumo básico de informações da cidade</w:t>
+        <w:t xml:space="preserve">O sistema deve permitir o usuário selecionar as </w:t>
+      </w:r>
+      <w:r>
+        <w:rPr>
+          <w:i/>
+          <w:iCs/>
+        </w:rPr>
+        <w:t>features</w:t>
+      </w:r>
+      <w:r>
+        <w:t xml:space="preserve"> de interesse para a clusterização</w:t>
       </w:r>
     </w:p>
     <w:p>
@@ -247,7 +239,7 @@
         </w:rPr>
       </w:pPr>
       <w:r>
-        <w:t xml:space="preserve">O sistema deve permitir a visualização de um resumo comum das cidades do </w:t>
+        <w:t xml:space="preserve">O sistema deve permitir a visualização do centroide de cada </w:t>
       </w:r>
       <w:r>
         <w:rPr>
@@ -255,6 +247,9 @@
           <w:iCs/>
         </w:rPr>
         <w:t>cluster</w:t>
+      </w:r>
+      <w:r>
+        <w:t xml:space="preserve"> formado</w:t>
       </w:r>
     </w:p>
     <w:p>
@@ -270,20 +265,14 @@
         </w:rPr>
       </w:pPr>
       <w:r>
-        <w:t xml:space="preserve">O sistema deve permitir o </w:t>
+        <w:t xml:space="preserve">O sistema deve ser capaz de identificar a cidade mais próxima do centroide de cada </w:t>
       </w:r>
       <w:r>
         <w:rPr>
           <w:i/>
           <w:iCs/>
         </w:rPr>
-        <w:t>upload</w:t>
-      </w:r>
-      <w:r>
-        <w:t xml:space="preserve"> de um arquivo .csv e a partir dele </w:t>
-      </w:r>
-      <w:r>
-        <w:t>realizar a clusterização dos dados</w:t>
+        <w:t>cluster</w:t>
       </w:r>
     </w:p>
     <w:p>
@@ -299,40 +288,14 @@
         </w:rPr>
       </w:pPr>
       <w:r>
-        <w:t>O sistema deve permitir a geração de gráficos para o usuário (mapa de calor de acordo com o número de propriedades da cidade...)</w:t>
-      </w:r>
-    </w:p>
-    <w:p>
-      <w:pPr>
-        <w:pStyle w:val="PargrafodaLista"/>
-        <w:rPr>
-          <w:b/>
-          <w:bCs/>
-        </w:rPr>
-      </w:pPr>
-    </w:p>
-    <w:p>
-      <w:pPr>
-        <w:pStyle w:val="PargrafodaLista"/>
-        <w:rPr>
-          <w:b/>
-          <w:bCs/>
-        </w:rPr>
-      </w:pPr>
-    </w:p>
-    <w:p>
-      <w:pPr>
-        <w:rPr>
-          <w:b/>
-          <w:bCs/>
-        </w:rPr>
-      </w:pPr>
-      <w:r>
-        <w:rPr>
-          <w:b/>
-          <w:bCs/>
-        </w:rPr>
-        <w:t>Requisitos não-funcionais:</w:t>
+        <w:t xml:space="preserve">O sistema deve permitir a visualização de um resumo comum das cidades do </w:t>
+      </w:r>
+      <w:r>
+        <w:rPr>
+          <w:i/>
+          <w:iCs/>
+        </w:rPr>
+        <w:t>cluster</w:t>
       </w:r>
     </w:p>
     <w:p>
@@ -348,20 +311,44 @@
         </w:rPr>
       </w:pPr>
       <w:r>
-        <w:t>O sistema d</w:t>
-      </w:r>
-      <w:r>
-        <w:t xml:space="preserve">eve utilizar o Sharp para resumir os dados do </w:t>
-      </w:r>
-      <w:r>
-        <w:rPr>
-          <w:i/>
-          <w:iCs/>
-        </w:rPr>
-        <w:t xml:space="preserve">cluster </w:t>
-      </w:r>
-      <w:r>
-        <w:t>identificado</w:t>
+        <w:t>O sistema deve permitir a geração de gráficos para o usuário (mapa de calor de acordo com o número de propriedades da cidade...)</w:t>
+      </w:r>
+    </w:p>
+    <w:p>
+      <w:pPr>
+        <w:pStyle w:val="PargrafodaLista"/>
+        <w:numPr>
+          <w:ilvl w:val="0"/>
+          <w:numId w:val="2"/>
+        </w:numPr>
+        <w:rPr>
+          <w:b/>
+          <w:bCs/>
+        </w:rPr>
+      </w:pPr>
+      <w:r>
+        <w:t>O sistema deve permitir</w:t>
+      </w:r>
+      <w:r>
+        <w:t>, de alguma forma,</w:t>
+      </w:r>
+      <w:r>
+        <w:t xml:space="preserve"> a conexão com bancos de dados</w:t>
+      </w:r>
+    </w:p>
+    <w:p>
+      <w:pPr>
+        <w:rPr>
+          <w:b/>
+          <w:bCs/>
+        </w:rPr>
+      </w:pPr>
+      <w:r>
+        <w:rPr>
+          <w:b/>
+          <w:bCs/>
+        </w:rPr>
+        <w:t>Requisitos não-funcionais:</w:t>
       </w:r>
     </w:p>
     <w:p>
@@ -432,7 +419,7 @@
 </file>
 
 <file path=word/numbering.xml><?xml version="1.0" encoding="utf-8"?>
-<w:numbering xmlns:wpc="http://schemas.microsoft.com/office/word/2010/wordprocessingCanvas" xmlns:cx="http://schemas.microsoft.com/office/drawing/2014/chartex" xmlns:cx1="http://schemas.microsoft.com/office/drawing/2015/9/8/chartex" xmlns:cx2="http://schemas.microsoft.com/office/drawing/2015/10/21/chartex" xmlns:cx3="http://schemas.microsoft.com/office/drawing/2016/5/9/chartex" xmlns:cx4="http://schemas.microsoft.com/office/drawing/2016/5/10/chartex" xmlns:cx5="http://schemas.microsoft.com/office/drawing/2016/5/11/chartex" xmlns:cx6="http://schemas.microsoft.com/office/drawing/2016/5/12/chartex" xmlns:cx7="http://schemas.microsoft.com/office/drawing/2016/5/13/chartex" xmlns:cx8="http://schemas.microsoft.com/office/drawing/2016/5/14/chartex" xmlns:mc="http://schemas.openxmlformats.org/markup-compatibility/2006" xmlns:aink="http://schemas.microsoft.com/office/drawing/2016/ink" xmlns:am3d="http://schemas.microsoft.com/office/drawing/2017/model3d" xmlns:o="urn:schemas-microsoft-com:office:office" xmlns:r="http://schemas.openxmlformats.org/officeDocument/2006/relationships" xmlns:m="http://schemas.openxmlformats.org/officeDocument/2006/math" xmlns:v="urn:schemas-microsoft-com:vml" xmlns:wp14="http://schemas.microsoft.com/office/word/2010/wordprocessingDrawing" xmlns:wp="http://schemas.openxmlformats.org/drawingml/2006/wordprocessingDrawing" xmlns:w10="urn:schemas-microsoft-com:office:word" xmlns:w="http://schemas.openxmlformats.org/wordprocessingml/2006/main" xmlns:w14="http://schemas.microsoft.com/office/word/2010/wordml" xmlns:w15="http://schemas.microsoft.com/office/word/2012/wordml" xmlns:w16cex="http://schemas.microsoft.com/office/word/2018/wordml/cex" xmlns:w16cid="http://schemas.microsoft.com/office/word/2016/wordml/cid" xmlns:w16="http://schemas.microsoft.com/office/word/2018/wordml" xmlns:w16sdtdh="http://schemas.microsoft.com/office/word/2020/wordml/sdtdatahash" xmlns:w16se="http://schemas.microsoft.com/office/word/2015/wordml/symex" xmlns:wpg="http://schemas.microsoft.com/office/word/2010/wordprocessingGroup" xmlns:wpi="http://schemas.microsoft.com/office/word/2010/wordprocessingInk" xmlns:wne="http://schemas.microsoft.com/office/word/2006/wordml" xmlns:wps="http://schemas.microsoft.com/office/word/2010/wordprocessingShape" mc:Ignorable="w14 w15 w16se w16cid w16 w16cex w16sdtdh wp14">
+<w:numbering xmlns:wpc="http://schemas.microsoft.com/office/word/2010/wordprocessingCanvas" xmlns:cx="http://schemas.microsoft.com/office/drawing/2014/chartex" xmlns:cx1="http://schemas.microsoft.com/office/drawing/2015/9/8/chartex" xmlns:cx2="http://schemas.microsoft.com/office/drawing/2015/10/21/chartex" xmlns:cx3="http://schemas.microsoft.com/office/drawing/2016/5/9/chartex" xmlns:cx4="http://schemas.microsoft.com/office/drawing/2016/5/10/chartex" xmlns:cx5="http://schemas.microsoft.com/office/drawing/2016/5/11/chartex" xmlns:cx6="http://schemas.microsoft.com/office/drawing/2016/5/12/chartex" xmlns:cx7="http://schemas.microsoft.com/office/drawing/2016/5/13/chartex" xmlns:cx8="http://schemas.microsoft.com/office/drawing/2016/5/14/chartex" xmlns:mc="http://schemas.openxmlformats.org/markup-compatibility/2006" xmlns:aink="http://schemas.microsoft.com/office/drawing/2016/ink" xmlns:am3d="http://schemas.microsoft.com/office/drawing/2017/model3d" xmlns:o="urn:schemas-microsoft-com:office:office" xmlns:oel="http://schemas.microsoft.com/office/2019/extlst" xmlns:r="http://schemas.openxmlformats.org/officeDocument/2006/relationships" xmlns:m="http://schemas.openxmlformats.org/officeDocument/2006/math" xmlns:v="urn:schemas-microsoft-com:vml" xmlns:wp14="http://schemas.microsoft.com/office/word/2010/wordprocessingDrawing" xmlns:wp="http://schemas.openxmlformats.org/drawingml/2006/wordprocessingDrawing" xmlns:w10="urn:schemas-microsoft-com:office:word" xmlns:w="http://schemas.openxmlformats.org/wordprocessingml/2006/main" xmlns:w14="http://schemas.microsoft.com/office/word/2010/wordml" xmlns:w15="http://schemas.microsoft.com/office/word/2012/wordml" xmlns:w16cex="http://schemas.microsoft.com/office/word/2018/wordml/cex" xmlns:w16cid="http://schemas.microsoft.com/office/word/2016/wordml/cid" xmlns:w16="http://schemas.microsoft.com/office/word/2018/wordml" xmlns:w16sdtdh="http://schemas.microsoft.com/office/word/2020/wordml/sdtdatahash" xmlns:w16se="http://schemas.microsoft.com/office/word/2015/wordml/symex" xmlns:wpg="http://schemas.microsoft.com/office/word/2010/wordprocessingGroup" xmlns:wpi="http://schemas.microsoft.com/office/word/2010/wordprocessingInk" xmlns:wne="http://schemas.microsoft.com/office/word/2006/wordml" xmlns:wps="http://schemas.microsoft.com/office/word/2010/wordprocessingShape" mc:Ignorable="w14 w15 w16se w16cid w16 w16cex w16sdtdh wp14">
   <w:abstractNum w:abstractNumId="0" w15:restartNumberingAfterBreak="0">
     <w:nsid w:val="1290553F"/>
     <w:multiLevelType w:val="hybridMultilevel"/>
@@ -659,11 +646,243 @@
       </w:rPr>
     </w:lvl>
   </w:abstractNum>
-  <w:num w:numId="1">
+  <w:abstractNum w:abstractNumId="2" w15:restartNumberingAfterBreak="0">
+    <w:nsid w:val="28F90F11"/>
+    <w:multiLevelType w:val="hybridMultilevel"/>
+    <w:tmpl w:val="4D7E42F0"/>
+    <w:lvl w:ilvl="0" w:tplc="04160001">
+      <w:start w:val="1"/>
+      <w:numFmt w:val="bullet"/>
+      <w:lvlText w:val=""/>
+      <w:lvlJc w:val="left"/>
+      <w:pPr>
+        <w:ind w:left="720" w:hanging="360"/>
+      </w:pPr>
+      <w:rPr>
+        <w:rFonts w:ascii="Symbol" w:hAnsi="Symbol" w:hint="default"/>
+      </w:rPr>
+    </w:lvl>
+    <w:lvl w:ilvl="1" w:tplc="04160003" w:tentative="1">
+      <w:start w:val="1"/>
+      <w:numFmt w:val="bullet"/>
+      <w:lvlText w:val="o"/>
+      <w:lvlJc w:val="left"/>
+      <w:pPr>
+        <w:ind w:left="1440" w:hanging="360"/>
+      </w:pPr>
+      <w:rPr>
+        <w:rFonts w:ascii="Courier New" w:hAnsi="Courier New" w:cs="Courier New" w:hint="default"/>
+      </w:rPr>
+    </w:lvl>
+    <w:lvl w:ilvl="2" w:tplc="04160005" w:tentative="1">
+      <w:start w:val="1"/>
+      <w:numFmt w:val="bullet"/>
+      <w:lvlText w:val=""/>
+      <w:lvlJc w:val="left"/>
+      <w:pPr>
+        <w:ind w:left="2160" w:hanging="360"/>
+      </w:pPr>
+      <w:rPr>
+        <w:rFonts w:ascii="Wingdings" w:hAnsi="Wingdings" w:hint="default"/>
+      </w:rPr>
+    </w:lvl>
+    <w:lvl w:ilvl="3" w:tplc="04160001" w:tentative="1">
+      <w:start w:val="1"/>
+      <w:numFmt w:val="bullet"/>
+      <w:lvlText w:val=""/>
+      <w:lvlJc w:val="left"/>
+      <w:pPr>
+        <w:ind w:left="2880" w:hanging="360"/>
+      </w:pPr>
+      <w:rPr>
+        <w:rFonts w:ascii="Symbol" w:hAnsi="Symbol" w:hint="default"/>
+      </w:rPr>
+    </w:lvl>
+    <w:lvl w:ilvl="4" w:tplc="04160003" w:tentative="1">
+      <w:start w:val="1"/>
+      <w:numFmt w:val="bullet"/>
+      <w:lvlText w:val="o"/>
+      <w:lvlJc w:val="left"/>
+      <w:pPr>
+        <w:ind w:left="3600" w:hanging="360"/>
+      </w:pPr>
+      <w:rPr>
+        <w:rFonts w:ascii="Courier New" w:hAnsi="Courier New" w:cs="Courier New" w:hint="default"/>
+      </w:rPr>
+    </w:lvl>
+    <w:lvl w:ilvl="5" w:tplc="04160005" w:tentative="1">
+      <w:start w:val="1"/>
+      <w:numFmt w:val="bullet"/>
+      <w:lvlText w:val=""/>
+      <w:lvlJc w:val="left"/>
+      <w:pPr>
+        <w:ind w:left="4320" w:hanging="360"/>
+      </w:pPr>
+      <w:rPr>
+        <w:rFonts w:ascii="Wingdings" w:hAnsi="Wingdings" w:hint="default"/>
+      </w:rPr>
+    </w:lvl>
+    <w:lvl w:ilvl="6" w:tplc="04160001" w:tentative="1">
+      <w:start w:val="1"/>
+      <w:numFmt w:val="bullet"/>
+      <w:lvlText w:val=""/>
+      <w:lvlJc w:val="left"/>
+      <w:pPr>
+        <w:ind w:left="5040" w:hanging="360"/>
+      </w:pPr>
+      <w:rPr>
+        <w:rFonts w:ascii="Symbol" w:hAnsi="Symbol" w:hint="default"/>
+      </w:rPr>
+    </w:lvl>
+    <w:lvl w:ilvl="7" w:tplc="04160003" w:tentative="1">
+      <w:start w:val="1"/>
+      <w:numFmt w:val="bullet"/>
+      <w:lvlText w:val="o"/>
+      <w:lvlJc w:val="left"/>
+      <w:pPr>
+        <w:ind w:left="5760" w:hanging="360"/>
+      </w:pPr>
+      <w:rPr>
+        <w:rFonts w:ascii="Courier New" w:hAnsi="Courier New" w:cs="Courier New" w:hint="default"/>
+      </w:rPr>
+    </w:lvl>
+    <w:lvl w:ilvl="8" w:tplc="04160005" w:tentative="1">
+      <w:start w:val="1"/>
+      <w:numFmt w:val="bullet"/>
+      <w:lvlText w:val=""/>
+      <w:lvlJc w:val="left"/>
+      <w:pPr>
+        <w:ind w:left="6480" w:hanging="360"/>
+      </w:pPr>
+      <w:rPr>
+        <w:rFonts w:ascii="Wingdings" w:hAnsi="Wingdings" w:hint="default"/>
+      </w:rPr>
+    </w:lvl>
+  </w:abstractNum>
+  <w:abstractNum w:abstractNumId="3" w15:restartNumberingAfterBreak="0">
+    <w:nsid w:val="7D1A12BB"/>
+    <w:multiLevelType w:val="hybridMultilevel"/>
+    <w:tmpl w:val="7A0A3374"/>
+    <w:lvl w:ilvl="0" w:tplc="04160001">
+      <w:start w:val="1"/>
+      <w:numFmt w:val="bullet"/>
+      <w:lvlText w:val=""/>
+      <w:lvlJc w:val="left"/>
+      <w:pPr>
+        <w:ind w:left="720" w:hanging="360"/>
+      </w:pPr>
+      <w:rPr>
+        <w:rFonts w:ascii="Symbol" w:hAnsi="Symbol" w:hint="default"/>
+      </w:rPr>
+    </w:lvl>
+    <w:lvl w:ilvl="1" w:tplc="04160003" w:tentative="1">
+      <w:start w:val="1"/>
+      <w:numFmt w:val="bullet"/>
+      <w:lvlText w:val="o"/>
+      <w:lvlJc w:val="left"/>
+      <w:pPr>
+        <w:ind w:left="1440" w:hanging="360"/>
+      </w:pPr>
+      <w:rPr>
+        <w:rFonts w:ascii="Courier New" w:hAnsi="Courier New" w:cs="Courier New" w:hint="default"/>
+      </w:rPr>
+    </w:lvl>
+    <w:lvl w:ilvl="2" w:tplc="04160005" w:tentative="1">
+      <w:start w:val="1"/>
+      <w:numFmt w:val="bullet"/>
+      <w:lvlText w:val=""/>
+      <w:lvlJc w:val="left"/>
+      <w:pPr>
+        <w:ind w:left="2160" w:hanging="360"/>
+      </w:pPr>
+      <w:rPr>
+        <w:rFonts w:ascii="Wingdings" w:hAnsi="Wingdings" w:hint="default"/>
+      </w:rPr>
+    </w:lvl>
+    <w:lvl w:ilvl="3" w:tplc="04160001" w:tentative="1">
+      <w:start w:val="1"/>
+      <w:numFmt w:val="bullet"/>
+      <w:lvlText w:val=""/>
+      <w:lvlJc w:val="left"/>
+      <w:pPr>
+        <w:ind w:left="2880" w:hanging="360"/>
+      </w:pPr>
+      <w:rPr>
+        <w:rFonts w:ascii="Symbol" w:hAnsi="Symbol" w:hint="default"/>
+      </w:rPr>
+    </w:lvl>
+    <w:lvl w:ilvl="4" w:tplc="04160003" w:tentative="1">
+      <w:start w:val="1"/>
+      <w:numFmt w:val="bullet"/>
+      <w:lvlText w:val="o"/>
+      <w:lvlJc w:val="left"/>
+      <w:pPr>
+        <w:ind w:left="3600" w:hanging="360"/>
+      </w:pPr>
+      <w:rPr>
+        <w:rFonts w:ascii="Courier New" w:hAnsi="Courier New" w:cs="Courier New" w:hint="default"/>
+      </w:rPr>
+    </w:lvl>
+    <w:lvl w:ilvl="5" w:tplc="04160005" w:tentative="1">
+      <w:start w:val="1"/>
+      <w:numFmt w:val="bullet"/>
+      <w:lvlText w:val=""/>
+      <w:lvlJc w:val="left"/>
+      <w:pPr>
+        <w:ind w:left="4320" w:hanging="360"/>
+      </w:pPr>
+      <w:rPr>
+        <w:rFonts w:ascii="Wingdings" w:hAnsi="Wingdings" w:hint="default"/>
+      </w:rPr>
+    </w:lvl>
+    <w:lvl w:ilvl="6" w:tplc="04160001" w:tentative="1">
+      <w:start w:val="1"/>
+      <w:numFmt w:val="bullet"/>
+      <w:lvlText w:val=""/>
+      <w:lvlJc w:val="left"/>
+      <w:pPr>
+        <w:ind w:left="5040" w:hanging="360"/>
+      </w:pPr>
+      <w:rPr>
+        <w:rFonts w:ascii="Symbol" w:hAnsi="Symbol" w:hint="default"/>
+      </w:rPr>
+    </w:lvl>
+    <w:lvl w:ilvl="7" w:tplc="04160003" w:tentative="1">
+      <w:start w:val="1"/>
+      <w:numFmt w:val="bullet"/>
+      <w:lvlText w:val="o"/>
+      <w:lvlJc w:val="left"/>
+      <w:pPr>
+        <w:ind w:left="5760" w:hanging="360"/>
+      </w:pPr>
+      <w:rPr>
+        <w:rFonts w:ascii="Courier New" w:hAnsi="Courier New" w:cs="Courier New" w:hint="default"/>
+      </w:rPr>
+    </w:lvl>
+    <w:lvl w:ilvl="8" w:tplc="04160005" w:tentative="1">
+      <w:start w:val="1"/>
+      <w:numFmt w:val="bullet"/>
+      <w:lvlText w:val=""/>
+      <w:lvlJc w:val="left"/>
+      <w:pPr>
+        <w:ind w:left="6480" w:hanging="360"/>
+      </w:pPr>
+      <w:rPr>
+        <w:rFonts w:ascii="Wingdings" w:hAnsi="Wingdings" w:hint="default"/>
+      </w:rPr>
+    </w:lvl>
+  </w:abstractNum>
+  <w:num w:numId="1" w16cid:durableId="648291444">
     <w:abstractNumId w:val="1"/>
   </w:num>
-  <w:num w:numId="2">
+  <w:num w:numId="2" w16cid:durableId="1837646982">
     <w:abstractNumId w:val="0"/>
+  </w:num>
+  <w:num w:numId="3" w16cid:durableId="983899131">
+    <w:abstractNumId w:val="2"/>
+  </w:num>
+  <w:num w:numId="4" w16cid:durableId="735665828">
+    <w:abstractNumId w:val="3"/>
   </w:num>
 </w:numbering>
 </file>

--- a/sistema/documentação/levantamento-inicial-de-requisitos.docx
+++ b/sistema/documentação/levantamento-inicial-de-requisitos.docx
@@ -288,7 +288,13 @@
         </w:rPr>
       </w:pPr>
       <w:r>
-        <w:t xml:space="preserve">O sistema deve permitir a visualização de um resumo comum das cidades do </w:t>
+        <w:t>O sistema deve permitir a visualização de um resumo comum das cidades d</w:t>
+      </w:r>
+      <w:r>
+        <w:t>o</w:t>
+      </w:r>
+      <w:r>
+        <w:t xml:space="preserve"> </w:t>
       </w:r>
       <w:r>
         <w:rPr>
@@ -296,22 +302,6 @@
           <w:iCs/>
         </w:rPr>
         <w:t>cluster</w:t>
-      </w:r>
-    </w:p>
-    <w:p>
-      <w:pPr>
-        <w:pStyle w:val="PargrafodaLista"/>
-        <w:numPr>
-          <w:ilvl w:val="0"/>
-          <w:numId w:val="2"/>
-        </w:numPr>
-        <w:rPr>
-          <w:b/>
-          <w:bCs/>
-        </w:rPr>
-      </w:pPr>
-      <w:r>
-        <w:t>O sistema deve permitir a geração de gráficos para o usuário (mapa de calor de acordo com o número de propriedades da cidade...)</w:t>
       </w:r>
     </w:p>
     <w:p>

--- a/sistema/documentação/levantamento-inicial-de-requisitos.docx
+++ b/sistema/documentação/levantamento-inicial-de-requisitos.docx
@@ -328,21 +328,6 @@
     </w:p>
     <w:p>
       <w:pPr>
-        <w:rPr>
-          <w:b/>
-          <w:bCs/>
-        </w:rPr>
-      </w:pPr>
-      <w:r>
-        <w:rPr>
-          <w:b/>
-          <w:bCs/>
-        </w:rPr>
-        <w:t>Requisitos não-funcionais:</w:t>
-      </w:r>
-    </w:p>
-    <w:p>
-      <w:pPr>
         <w:pStyle w:val="PargrafodaLista"/>
         <w:numPr>
           <w:ilvl w:val="0"/>
@@ -354,17 +339,22 @@
         </w:rPr>
       </w:pPr>
       <w:r>
-        <w:t xml:space="preserve">O sistema deve utilizar o </w:t>
-      </w:r>
-      <w:r>
-        <w:rPr>
-          <w:i/>
-          <w:iCs/>
-        </w:rPr>
-        <w:t xml:space="preserve">Design System </w:t>
-      </w:r>
-      <w:r>
-        <w:t>do Governo Federal</w:t>
+        <w:t>O sistema deve ser capaz de gerar relatórios</w:t>
+      </w:r>
+    </w:p>
+    <w:p>
+      <w:pPr>
+        <w:rPr>
+          <w:b/>
+          <w:bCs/>
+        </w:rPr>
+      </w:pPr>
+      <w:r>
+        <w:rPr>
+          <w:b/>
+          <w:bCs/>
+        </w:rPr>
+        <w:t>Requisitos não-funcionais:</w:t>
       </w:r>
     </w:p>
     <w:p>
@@ -380,7 +370,75 @@
         </w:rPr>
       </w:pPr>
       <w:r>
+        <w:t xml:space="preserve">O sistema deve utilizar o </w:t>
+      </w:r>
+      <w:r>
+        <w:rPr>
+          <w:i/>
+          <w:iCs/>
+        </w:rPr>
+        <w:t xml:space="preserve">Design System </w:t>
+      </w:r>
+      <w:r>
+        <w:t>do Governo Federal</w:t>
+      </w:r>
+    </w:p>
+    <w:p>
+      <w:pPr>
+        <w:pStyle w:val="PargrafodaLista"/>
+        <w:numPr>
+          <w:ilvl w:val="0"/>
+          <w:numId w:val="2"/>
+        </w:numPr>
+        <w:rPr>
+          <w:b/>
+          <w:bCs/>
+        </w:rPr>
+      </w:pPr>
+      <w:r>
         <w:t>O sistema deve utilizar container Docker</w:t>
+      </w:r>
+    </w:p>
+    <w:p>
+      <w:pPr>
+        <w:pStyle w:val="PargrafodaLista"/>
+        <w:numPr>
+          <w:ilvl w:val="0"/>
+          <w:numId w:val="2"/>
+        </w:numPr>
+        <w:rPr>
+          <w:b/>
+          <w:bCs/>
+        </w:rPr>
+      </w:pPr>
+      <w:r>
+        <w:t>O sistema deve gerar os relatórios no formato .pdf</w:t>
+      </w:r>
+    </w:p>
+    <w:p>
+      <w:pPr>
+        <w:pStyle w:val="PargrafodaLista"/>
+        <w:numPr>
+          <w:ilvl w:val="0"/>
+          <w:numId w:val="2"/>
+        </w:numPr>
+        <w:rPr>
+          <w:b/>
+          <w:bCs/>
+        </w:rPr>
+      </w:pPr>
+      <w:r>
+        <w:t xml:space="preserve">O sistema deve utilizar o </w:t>
+      </w:r>
+      <w:r>
+        <w:rPr>
+          <w:i/>
+          <w:iCs/>
+        </w:rPr>
+        <w:t xml:space="preserve">framework </w:t>
+      </w:r>
+      <w:r>
+        <w:t>Vue.js</w:t>
       </w:r>
     </w:p>
     <w:p>

--- a/sistema/documentação/levantamento-inicial-de-requisitos.docx
+++ b/sistema/documentação/levantamento-inicial-de-requisitos.docx
@@ -439,6 +439,39 @@
       </w:r>
       <w:r>
         <w:t>Vue.js</w:t>
+      </w:r>
+    </w:p>
+    <w:p>
+      <w:pPr>
+        <w:pStyle w:val="PargrafodaLista"/>
+        <w:numPr>
+          <w:ilvl w:val="0"/>
+          <w:numId w:val="2"/>
+        </w:numPr>
+        <w:rPr>
+          <w:b/>
+          <w:bCs/>
+        </w:rPr>
+      </w:pPr>
+      <w:r>
+        <w:t xml:space="preserve">O sistema deve ter o </w:t>
+      </w:r>
+      <w:r>
+        <w:rPr>
+          <w:i/>
+          <w:iCs/>
+        </w:rPr>
+        <w:t>backend</w:t>
+      </w:r>
+      <w:r>
+        <w:t xml:space="preserve"> utilizando </w:t>
+      </w:r>
+      <w:r>
+        <w:rPr>
+          <w:i/>
+          <w:iCs/>
+        </w:rPr>
+        <w:t>Python(Flask/ Jinja2)</w:t>
       </w:r>
     </w:p>
     <w:p>

--- a/sistema/documentação/levantamento-inicial-de-requisitos.docx
+++ b/sistema/documentação/levantamento-inicial-de-requisitos.docx
@@ -223,7 +223,13 @@
         <w:t xml:space="preserve"> </w:t>
       </w:r>
       <w:r>
-        <w:t xml:space="preserve">de cidades </w:t>
+        <w:t>d</w:t>
+      </w:r>
+      <w:r>
+        <w:t>as</w:t>
+      </w:r>
+      <w:r>
+        <w:t xml:space="preserve"> cidades </w:t>
       </w:r>
     </w:p>
     <w:p>
@@ -466,12 +472,28 @@
       <w:r>
         <w:t xml:space="preserve"> utilizando </w:t>
       </w:r>
+      <w:proofErr w:type="gramStart"/>
       <w:r>
         <w:rPr>
           <w:i/>
           <w:iCs/>
         </w:rPr>
-        <w:t>Python(Flask/ Jinja2)</w:t>
+        <w:t>Python</w:t>
+      </w:r>
+      <w:r>
+        <w:rPr>
+          <w:i/>
+          <w:iCs/>
+        </w:rPr>
+        <w:t>(</w:t>
+      </w:r>
+      <w:proofErr w:type="gramEnd"/>
+      <w:r>
+        <w:rPr>
+          <w:i/>
+          <w:iCs/>
+        </w:rPr>
+        <w:t>Flask/ Jinja2)</w:t>
       </w:r>
     </w:p>
     <w:p>
